--- a/HandlingUserAuthentication/HandlingUserAuthentication_writeup.docx
+++ b/HandlingUserAuthentication/HandlingUserAuthentication_writeup.docx
@@ -73,11 +73,25 @@
           <w:b/>
           <w:bCs/>
           <w:color w:val="292F32"/>
-          <w:sz w:val="36"/>
-          <w:szCs w:val="36"/>
+          <w:sz w:val="32"/>
+          <w:szCs w:val="32"/>
           <w:shd w:val="clear" w:color="auto" w:fill="FFFFFF"/>
         </w:rPr>
       </w:pPr>
+      <w:hyperlink r:id="rId6" w:history="1">
+        <w:r>
+          <w:rPr>
+            <w:rStyle w:val="Hyperlink"/>
+            <w:rFonts w:ascii="Helvetica" w:hAnsi="Helvetica" w:cs="Helvetica"/>
+            <w:b/>
+            <w:bCs/>
+            <w:sz w:val="32"/>
+            <w:szCs w:val="32"/>
+            <w:shd w:val="clear" w:color="auto" w:fill="FFFFFF"/>
+          </w:rPr>
+          <w:t>https://github.com/saranya611/testapp/tree/main/HandlingUserAuthentication</w:t>
+        </w:r>
+      </w:hyperlink>
     </w:p>
     <w:p>
       <w:pPr>
@@ -91,6 +105,19 @@
           <w:shd w:val="clear" w:color="auto" w:fill="FFFFFF"/>
         </w:rPr>
       </w:pPr>
+    </w:p>
+    <w:p>
+      <w:pPr>
+        <w:rPr>
+          <w:rFonts w:cstheme="minorHAnsi"/>
+          <w:b/>
+          <w:bCs/>
+          <w:color w:val="292F32"/>
+          <w:sz w:val="28"/>
+          <w:szCs w:val="28"/>
+          <w:shd w:val="clear" w:color="auto" w:fill="FFFFFF"/>
+        </w:rPr>
+      </w:pPr>
       <w:proofErr w:type="spellStart"/>
       <w:r>
         <w:rPr>
@@ -120,6 +147,34 @@
     </w:p>
     <w:p>
       <w:pPr>
+        <w:ind w:firstLine="360"/>
+        <w:rPr>
+          <w:rFonts w:cstheme="minorHAnsi"/>
+          <w:b/>
+          <w:bCs/>
+          <w:color w:val="292F32"/>
+          <w:sz w:val="28"/>
+          <w:szCs w:val="28"/>
+          <w:shd w:val="clear" w:color="auto" w:fill="FFFFFF"/>
+        </w:rPr>
+      </w:pPr>
+      <w:r>
+        <w:rPr>
+          <w:rFonts w:cstheme="minorHAnsi"/>
+          <w:b/>
+          <w:bCs/>
+          <w:color w:val="292F32"/>
+          <w:sz w:val="28"/>
+          <w:szCs w:val="28"/>
+          <w:shd w:val="clear" w:color="auto" w:fill="FFFFFF"/>
+        </w:rPr>
+        <w:t>Base program:</w:t>
+      </w:r>
+      <w:bookmarkStart w:id="0" w:name="_GoBack"/>
+      <w:bookmarkEnd w:id="0"/>
+    </w:p>
+    <w:p>
+      <w:pPr>
         <w:pStyle w:val="ListParagraph"/>
         <w:numPr>
           <w:ilvl w:val="0"/>
@@ -388,16 +443,7 @@
           <w:sz w:val="28"/>
           <w:szCs w:val="28"/>
         </w:rPr>
-        <w:t xml:space="preserve"> controller class which handle</w:t>
-      </w:r>
-      <w:bookmarkStart w:id="0" w:name="_GoBack"/>
-      <w:bookmarkEnd w:id="0"/>
-      <w:r>
-        <w:rPr>
-          <w:sz w:val="28"/>
-          <w:szCs w:val="28"/>
-        </w:rPr>
-        <w:t>s mapping for the homepage, login page, and all users page.</w:t>
+        <w:t xml:space="preserve"> controller class which handles mapping for the homepage, login page, and all users page.</w:t>
       </w:r>
     </w:p>
     <w:p>
@@ -695,6 +741,7 @@
           <w:sz w:val="28"/>
           <w:szCs w:val="28"/>
         </w:rPr>
+        <w:lastRenderedPageBreak/>
         <w:t>W</w:t>
       </w:r>
       <w:r>
@@ -748,15 +795,7 @@
           <w:sz w:val="28"/>
           <w:szCs w:val="28"/>
         </w:rPr>
-        <w:t xml:space="preserve"> for a created user and checks that its data is the same as </w:t>
-      </w:r>
-      <w:r>
-        <w:rPr>
-          <w:sz w:val="28"/>
-          <w:szCs w:val="28"/>
-        </w:rPr>
-        <w:lastRenderedPageBreak/>
-        <w:t>what was entered during creation. The remaining methods ensure that the password, name, and email are all not null for any of the users.</w:t>
+        <w:t xml:space="preserve"> for a created user and checks that its data is the same as what was entered during creation. The remaining methods ensure that the password, name, and email are all not null for any of the users.</w:t>
       </w:r>
     </w:p>
     <w:p>
@@ -1258,6 +1297,17 @@
       <w:contextualSpacing/>
     </w:pPr>
   </w:style>
+  <w:style w:type="character" w:styleId="Hyperlink">
+    <w:name w:val="Hyperlink"/>
+    <w:basedOn w:val="DefaultParagraphFont"/>
+    <w:uiPriority w:val="99"/>
+    <w:unhideWhenUsed/>
+    <w:rsid w:val="00117DF4"/>
+    <w:rPr>
+      <w:color w:val="0000FF" w:themeColor="hyperlink"/>
+      <w:u w:val="single"/>
+    </w:rPr>
+  </w:style>
 </w:styles>
 </file>
 
@@ -1459,6 +1509,17 @@
       <w:ind w:left="720"/>
       <w:contextualSpacing/>
     </w:pPr>
+  </w:style>
+  <w:style w:type="character" w:styleId="Hyperlink">
+    <w:name w:val="Hyperlink"/>
+    <w:basedOn w:val="DefaultParagraphFont"/>
+    <w:uiPriority w:val="99"/>
+    <w:unhideWhenUsed/>
+    <w:rsid w:val="00117DF4"/>
+    <w:rPr>
+      <w:color w:val="0000FF" w:themeColor="hyperlink"/>
+      <w:u w:val="single"/>
+    </w:rPr>
   </w:style>
 </w:styles>
 </file>
